--- a/document/SW 활용률 API 가이드 문서_양동균.docx
+++ b/document/SW 활용률 API 가이드 문서_양동균.docx
@@ -34,14 +34,14 @@
     <w:tbl>
       <w:tblPr>
         <w:tblStyle w:val="aa"/>
-        <w:tblW w:w="9160" w:type="dxa"/>
+        <w:tblW w:w="10201" w:type="dxa"/>
         <w:tblLook w:val="04A0" w:firstRow="1" w:lastRow="0" w:firstColumn="1" w:lastColumn="0" w:noHBand="0" w:noVBand="1"/>
       </w:tblPr>
       <w:tblGrid>
         <w:gridCol w:w="2290"/>
         <w:gridCol w:w="2290"/>
         <w:gridCol w:w="2290"/>
-        <w:gridCol w:w="2290"/>
+        <w:gridCol w:w="3331"/>
       </w:tblGrid>
       <w:tr>
         <w:trPr>
@@ -109,7 +109,7 @@
         </w:tc>
         <w:tc>
           <w:tcPr>
-            <w:tcW w:w="2290" w:type="dxa"/>
+            <w:tcW w:w="3331" w:type="dxa"/>
           </w:tcPr>
           <w:p>
             <w:pPr>
@@ -194,7 +194,7 @@
         </w:tc>
         <w:tc>
           <w:tcPr>
-            <w:tcW w:w="2290" w:type="dxa"/>
+            <w:tcW w:w="3331" w:type="dxa"/>
           </w:tcPr>
           <w:p>
             <w:pPr>
@@ -225,10 +225,16 @@
             <w:pPr>
               <w:jc w:val="center"/>
               <w:rPr>
-                <w:b/>
-                <w:szCs w:val="22"/>
-              </w:rPr>
-            </w:pPr>
+                <w:szCs w:val="22"/>
+              </w:rPr>
+            </w:pPr>
+            <w:r>
+              <w:rPr>
+                <w:rFonts w:hint="eastAsia"/>
+                <w:szCs w:val="22"/>
+              </w:rPr>
+              <w:t>1.1</w:t>
+            </w:r>
           </w:p>
         </w:tc>
         <w:tc>
@@ -239,10 +245,16 @@
             <w:pPr>
               <w:jc w:val="center"/>
               <w:rPr>
-                <w:b/>
-                <w:szCs w:val="22"/>
-              </w:rPr>
-            </w:pPr>
+                <w:szCs w:val="22"/>
+              </w:rPr>
+            </w:pPr>
+            <w:r>
+              <w:rPr>
+                <w:rFonts w:hint="eastAsia"/>
+                <w:szCs w:val="22"/>
+              </w:rPr>
+              <w:t>2025-07-24</w:t>
+            </w:r>
           </w:p>
         </w:tc>
         <w:tc>
@@ -253,24 +265,58 @@
             <w:pPr>
               <w:jc w:val="center"/>
               <w:rPr>
-                <w:b/>
-                <w:szCs w:val="22"/>
-              </w:rPr>
-            </w:pPr>
-          </w:p>
-        </w:tc>
-        <w:tc>
-          <w:tcPr>
-            <w:tcW w:w="2290" w:type="dxa"/>
+                <w:szCs w:val="22"/>
+              </w:rPr>
+            </w:pPr>
+            <w:r>
+              <w:rPr>
+                <w:rFonts w:hint="eastAsia"/>
+                <w:szCs w:val="22"/>
+              </w:rPr>
+              <w:t>API 추가</w:t>
+            </w:r>
+          </w:p>
+        </w:tc>
+        <w:tc>
+          <w:tcPr>
+            <w:tcW w:w="3331" w:type="dxa"/>
           </w:tcPr>
           <w:p>
             <w:pPr>
               <w:jc w:val="center"/>
               <w:rPr>
-                <w:b/>
-                <w:szCs w:val="22"/>
-              </w:rPr>
-            </w:pPr>
+                <w:rFonts w:hint="eastAsia"/>
+                <w:szCs w:val="22"/>
+              </w:rPr>
+            </w:pPr>
+            <w:r>
+              <w:rPr>
+                <w:rFonts w:hint="eastAsia"/>
+                <w:szCs w:val="22"/>
+              </w:rPr>
+              <w:t>휴일을 제외한 로그인 수 추가</w:t>
+            </w:r>
+            <w:r>
+              <w:rPr>
+                <w:rFonts w:hint="eastAsia"/>
+                <w:szCs w:val="22"/>
+              </w:rPr>
+              <w:t xml:space="preserve"> 및 URI</w:t>
+            </w:r>
+            <w:r>
+              <w:rPr>
+                <w:rFonts w:hint="eastAsia"/>
+                <w:szCs w:val="22"/>
+              </w:rPr>
+              <w:t>, Parameter</w:t>
+            </w:r>
+            <w:r>
+              <w:rPr>
+                <w:rFonts w:hint="eastAsia"/>
+                <w:szCs w:val="22"/>
+              </w:rPr>
+              <w:t xml:space="preserve"> 수정</w:t>
+            </w:r>
           </w:p>
         </w:tc>
       </w:tr>
@@ -459,7 +505,6 @@
           <w:b/>
           <w:szCs w:val="22"/>
         </w:rPr>
-        <w:lastRenderedPageBreak/>
         <w:t>SW 사용자 데이터</w:t>
       </w:r>
     </w:p>
@@ -504,8 +549,17 @@
           <w:rFonts w:hint="eastAsia"/>
           <w:szCs w:val="22"/>
         </w:rPr>
-        <w:t>응답 포맷: application/json</w:t>
-      </w:r>
+        <w:t>응답 포맷: application/</w:t>
+      </w:r>
+      <w:proofErr w:type="spellStart"/>
+      <w:r>
+        <w:rPr>
+          <w:rFonts w:hint="eastAsia"/>
+          <w:szCs w:val="22"/>
+        </w:rPr>
+        <w:t>json</w:t>
+      </w:r>
+      <w:proofErr w:type="spellEnd"/>
     </w:p>
     <w:p>
       <w:pPr>
@@ -854,7 +908,25 @@
           <w:b/>
           <w:szCs w:val="22"/>
         </w:rPr>
-        <w:t>전체 접속자 수 조회 API</w:t>
+        <w:t xml:space="preserve">전체 </w:t>
+      </w:r>
+      <w:proofErr w:type="spellStart"/>
+      <w:r>
+        <w:rPr>
+          <w:rFonts w:hint="eastAsia"/>
+          <w:b/>
+          <w:szCs w:val="22"/>
+        </w:rPr>
+        <w:t>접속자</w:t>
+      </w:r>
+      <w:proofErr w:type="spellEnd"/>
+      <w:r>
+        <w:rPr>
+          <w:rFonts w:hint="eastAsia"/>
+          <w:b/>
+          <w:szCs w:val="22"/>
+        </w:rPr>
+        <w:t xml:space="preserve"> 수 조회 API</w:t>
       </w:r>
     </w:p>
     <w:p>
@@ -913,7 +985,30 @@
           <w:rFonts w:hint="eastAsia"/>
           <w:szCs w:val="22"/>
         </w:rPr>
-        <w:t>/api/stats/visitors</w:t>
+        <w:t>/</w:t>
+      </w:r>
+      <w:proofErr w:type="spellStart"/>
+      <w:r>
+        <w:rPr>
+          <w:rFonts w:hint="eastAsia"/>
+          <w:szCs w:val="22"/>
+        </w:rPr>
+        <w:t>api</w:t>
+      </w:r>
+      <w:proofErr w:type="spellEnd"/>
+      <w:r>
+        <w:rPr>
+          <w:rFonts w:hint="eastAsia"/>
+          <w:szCs w:val="22"/>
+        </w:rPr>
+        <w:t>/stats/</w:t>
+      </w:r>
+      <w:r>
+        <w:rPr>
+          <w:rFonts w:hint="eastAsia"/>
+          <w:szCs w:val="22"/>
+        </w:rPr>
+        <w:t>monthly-visitors</w:t>
       </w:r>
     </w:p>
     <w:p>
@@ -1059,6 +1154,7 @@
                 <w:szCs w:val="22"/>
               </w:rPr>
             </w:pPr>
+            <w:proofErr w:type="spellStart"/>
             <w:r>
               <w:rPr>
                 <w:rFonts w:hint="eastAsia"/>
@@ -1066,6 +1162,7 @@
               </w:rPr>
               <w:t>startDate</w:t>
             </w:r>
+            <w:proofErr w:type="spellEnd"/>
           </w:p>
         </w:tc>
         <w:tc>
@@ -1102,7 +1199,23 @@
                 <w:rFonts w:hint="eastAsia"/>
                 <w:szCs w:val="22"/>
               </w:rPr>
-              <w:t>조회 시작일 (yyyy-MM-dd)</w:t>
+              <w:t>조회 시작일 (</w:t>
+            </w:r>
+            <w:proofErr w:type="spellStart"/>
+            <w:r>
+              <w:rPr>
+                <w:rFonts w:hint="eastAsia"/>
+                <w:szCs w:val="22"/>
+              </w:rPr>
+              <w:t>yyyy</w:t>
+            </w:r>
+            <w:proofErr w:type="spellEnd"/>
+            <w:r>
+              <w:rPr>
+                <w:rFonts w:hint="eastAsia"/>
+                <w:szCs w:val="22"/>
+              </w:rPr>
+              <w:t>-MM-dd)</w:t>
             </w:r>
           </w:p>
         </w:tc>
@@ -1140,6 +1253,7 @@
                 <w:szCs w:val="22"/>
               </w:rPr>
             </w:pPr>
+            <w:proofErr w:type="spellStart"/>
             <w:r>
               <w:rPr>
                 <w:rFonts w:hint="eastAsia"/>
@@ -1147,6 +1261,7 @@
               </w:rPr>
               <w:t>endDate</w:t>
             </w:r>
+            <w:proofErr w:type="spellEnd"/>
           </w:p>
         </w:tc>
         <w:tc>
@@ -1183,7 +1298,23 @@
                 <w:rFonts w:hint="eastAsia"/>
                 <w:szCs w:val="22"/>
               </w:rPr>
-              <w:t>조회 종료일 (yyyy-MM-dd)</w:t>
+              <w:t>조회 종료일 (</w:t>
+            </w:r>
+            <w:proofErr w:type="spellStart"/>
+            <w:r>
+              <w:rPr>
+                <w:rFonts w:hint="eastAsia"/>
+                <w:szCs w:val="22"/>
+              </w:rPr>
+              <w:t>yyyy</w:t>
+            </w:r>
+            <w:proofErr w:type="spellEnd"/>
+            <w:r>
+              <w:rPr>
+                <w:rFonts w:hint="eastAsia"/>
+                <w:szCs w:val="22"/>
+              </w:rPr>
+              <w:t>-MM-dd)</w:t>
             </w:r>
           </w:p>
         </w:tc>
@@ -1257,7 +1388,21 @@
                 <w:rFonts w:hint="eastAsia"/>
                 <w:szCs w:val="22"/>
               </w:rPr>
-              <w:t>GET /api/stats/visitors?startDate=2025-07-01&amp;endDate=2025-07-10</w:t>
+              <w:t>GET /api/stats/</w:t>
+            </w:r>
+            <w:r>
+              <w:rPr>
+                <w:rFonts w:hint="eastAsia"/>
+                <w:szCs w:val="22"/>
+              </w:rPr>
+              <w:t>monthly-visitors</w:t>
+            </w:r>
+            <w:r>
+              <w:rPr>
+                <w:rFonts w:hint="eastAsia"/>
+                <w:szCs w:val="22"/>
+              </w:rPr>
+              <w:t>?startDate=2025-07-01&amp;endDate=2025-07-10</w:t>
             </w:r>
           </w:p>
         </w:tc>
@@ -1334,6 +1479,7 @@
               </w:rPr>
               <w:t>“</w:t>
             </w:r>
+            <w:proofErr w:type="spellStart"/>
             <w:r>
               <w:rPr>
                 <w:rFonts w:hint="eastAsia"/>
@@ -1341,6 +1487,7 @@
               </w:rPr>
               <w:t>startDate</w:t>
             </w:r>
+            <w:proofErr w:type="spellEnd"/>
             <w:r>
               <w:rPr>
                 <w:szCs w:val="22"/>
@@ -1393,6 +1540,7 @@
               </w:rPr>
               <w:t>“</w:t>
             </w:r>
+            <w:proofErr w:type="spellStart"/>
             <w:r>
               <w:rPr>
                 <w:rFonts w:hint="eastAsia"/>
@@ -1400,6 +1548,7 @@
               </w:rPr>
               <w:t>endDate</w:t>
             </w:r>
+            <w:proofErr w:type="spellEnd"/>
             <w:r>
               <w:rPr>
                 <w:szCs w:val="22"/>
@@ -1444,6 +1593,7 @@
                 <w:rFonts w:hint="eastAsia"/>
                 <w:szCs w:val="22"/>
               </w:rPr>
+              <w:lastRenderedPageBreak/>
               <w:t xml:space="preserve">    </w:t>
             </w:r>
             <w:r>
@@ -1452,13 +1602,15 @@
               </w:rPr>
               <w:t>“</w:t>
             </w:r>
-            <w:r>
-              <w:rPr>
-                <w:rFonts w:hint="eastAsia"/>
-                <w:szCs w:val="22"/>
-              </w:rPr>
-              <w:t>totalVisitors</w:t>
-            </w:r>
+            <w:proofErr w:type="spellStart"/>
+            <w:r>
+              <w:rPr>
+                <w:rFonts w:hint="eastAsia"/>
+                <w:szCs w:val="22"/>
+              </w:rPr>
+              <w:t>totcnt</w:t>
+            </w:r>
+            <w:proofErr w:type="spellEnd"/>
             <w:r>
               <w:rPr>
                 <w:szCs w:val="22"/>
@@ -1484,7 +1636,6 @@
                 <w:rFonts w:hint="eastAsia"/>
                 <w:szCs w:val="22"/>
               </w:rPr>
-              <w:lastRenderedPageBreak/>
               <w:t>}</w:t>
             </w:r>
           </w:p>
@@ -1593,7 +1744,23 @@
                 <w:rFonts w:hint="eastAsia"/>
                 <w:szCs w:val="22"/>
               </w:rPr>
-              <w:t>날짜 형식이 잘못되었습니다. (yyyy-MM-dd)</w:t>
+              <w:t>날짜 형식이 잘못되었습니다. (</w:t>
+            </w:r>
+            <w:proofErr w:type="spellStart"/>
+            <w:r>
+              <w:rPr>
+                <w:rFonts w:hint="eastAsia"/>
+                <w:szCs w:val="22"/>
+              </w:rPr>
+              <w:t>yyyy</w:t>
+            </w:r>
+            <w:proofErr w:type="spellEnd"/>
+            <w:r>
+              <w:rPr>
+                <w:rFonts w:hint="eastAsia"/>
+                <w:szCs w:val="22"/>
+              </w:rPr>
+              <w:t>-MM-dd)</w:t>
             </w:r>
             <w:r>
               <w:rPr>
@@ -1645,7 +1812,25 @@
           <w:b/>
           <w:szCs w:val="22"/>
         </w:rPr>
-        <w:t>부서별 접속자 수 조회 API</w:t>
+        <w:t xml:space="preserve">부서별 </w:t>
+      </w:r>
+      <w:proofErr w:type="spellStart"/>
+      <w:r>
+        <w:rPr>
+          <w:rFonts w:hint="eastAsia"/>
+          <w:b/>
+          <w:szCs w:val="22"/>
+        </w:rPr>
+        <w:t>접속자</w:t>
+      </w:r>
+      <w:proofErr w:type="spellEnd"/>
+      <w:r>
+        <w:rPr>
+          <w:rFonts w:hint="eastAsia"/>
+          <w:b/>
+          <w:szCs w:val="22"/>
+        </w:rPr>
+        <w:t xml:space="preserve"> 수 조회 API</w:t>
       </w:r>
     </w:p>
     <w:p>
@@ -1697,7 +1882,30 @@
           <w:rFonts w:hint="eastAsia"/>
           <w:szCs w:val="22"/>
         </w:rPr>
-        <w:t>: /api/stats/visitors/department/{department}</w:t>
+        <w:t>: /</w:t>
+      </w:r>
+      <w:proofErr w:type="spellStart"/>
+      <w:r>
+        <w:rPr>
+          <w:rFonts w:hint="eastAsia"/>
+          <w:szCs w:val="22"/>
+        </w:rPr>
+        <w:t>api</w:t>
+      </w:r>
+      <w:proofErr w:type="spellEnd"/>
+      <w:r>
+        <w:rPr>
+          <w:rFonts w:hint="eastAsia"/>
+          <w:szCs w:val="22"/>
+        </w:rPr>
+        <w:t>/stats/</w:t>
+      </w:r>
+      <w:r>
+        <w:rPr>
+          <w:rFonts w:hint="eastAsia"/>
+          <w:szCs w:val="22"/>
+        </w:rPr>
+        <w:t>logins-dept</w:t>
       </w:r>
     </w:p>
     <w:p>
@@ -1848,7 +2056,7 @@
                 <w:rFonts w:hint="eastAsia"/>
                 <w:szCs w:val="22"/>
               </w:rPr>
-              <w:t>department</w:t>
+              <w:t>dept</w:t>
             </w:r>
           </w:p>
         </w:tc>
@@ -1924,13 +2132,15 @@
                 <w:szCs w:val="22"/>
               </w:rPr>
             </w:pPr>
-            <w:r>
-              <w:rPr>
-                <w:rFonts w:hint="eastAsia"/>
-                <w:szCs w:val="22"/>
-              </w:rPr>
-              <w:t>date</w:t>
-            </w:r>
+            <w:proofErr w:type="spellStart"/>
+            <w:r>
+              <w:rPr>
+                <w:rFonts w:hint="eastAsia"/>
+                <w:szCs w:val="22"/>
+              </w:rPr>
+              <w:t>startDate</w:t>
+            </w:r>
+            <w:proofErr w:type="spellEnd"/>
           </w:p>
         </w:tc>
         <w:tc>
@@ -1967,7 +2177,14 @@
                 <w:rFonts w:hint="eastAsia"/>
                 <w:szCs w:val="22"/>
               </w:rPr>
-              <w:t>조회 날짜</w:t>
+              <w:t xml:space="preserve">조회 </w:t>
+            </w:r>
+            <w:r>
+              <w:rPr>
+                <w:rFonts w:hint="eastAsia"/>
+                <w:szCs w:val="22"/>
+              </w:rPr>
+              <w:t>시작일</w:t>
             </w:r>
           </w:p>
         </w:tc>
@@ -1988,6 +2205,86 @@
               </w:rPr>
               <w:t>O</w:t>
             </w:r>
+          </w:p>
+        </w:tc>
+      </w:tr>
+      <w:tr>
+        <w:trPr>
+          <w:trHeight w:val="365"/>
+        </w:trPr>
+        <w:tc>
+          <w:tcPr>
+            <w:tcW w:w="2246" w:type="dxa"/>
+          </w:tcPr>
+          <w:p>
+            <w:pPr>
+              <w:rPr>
+                <w:rFonts w:hint="eastAsia"/>
+                <w:szCs w:val="22"/>
+              </w:rPr>
+            </w:pPr>
+            <w:proofErr w:type="spellStart"/>
+            <w:r>
+              <w:rPr>
+                <w:rFonts w:hint="eastAsia"/>
+                <w:szCs w:val="22"/>
+              </w:rPr>
+              <w:t>endDate</w:t>
+            </w:r>
+            <w:proofErr w:type="spellEnd"/>
+          </w:p>
+        </w:tc>
+        <w:tc>
+          <w:tcPr>
+            <w:tcW w:w="2246" w:type="dxa"/>
+          </w:tcPr>
+          <w:p>
+            <w:pPr>
+              <w:rPr>
+                <w:rFonts w:hint="eastAsia"/>
+                <w:szCs w:val="22"/>
+              </w:rPr>
+            </w:pPr>
+            <w:r>
+              <w:rPr>
+                <w:rFonts w:hint="eastAsia"/>
+                <w:szCs w:val="22"/>
+              </w:rPr>
+              <w:t>String</w:t>
+            </w:r>
+          </w:p>
+        </w:tc>
+        <w:tc>
+          <w:tcPr>
+            <w:tcW w:w="3001" w:type="dxa"/>
+          </w:tcPr>
+          <w:p>
+            <w:pPr>
+              <w:rPr>
+                <w:rFonts w:hint="eastAsia"/>
+                <w:szCs w:val="22"/>
+              </w:rPr>
+            </w:pPr>
+            <w:r>
+              <w:rPr>
+                <w:rFonts w:hint="eastAsia"/>
+                <w:szCs w:val="22"/>
+              </w:rPr>
+              <w:t>조회 종료일</w:t>
+            </w:r>
+          </w:p>
+        </w:tc>
+        <w:tc>
+          <w:tcPr>
+            <w:tcW w:w="1578" w:type="dxa"/>
+          </w:tcPr>
+          <w:p>
+            <w:pPr>
+              <w:rPr>
+                <w:rFonts w:hint="eastAsia"/>
+                <w:szCs w:val="22"/>
+              </w:rPr>
+            </w:pPr>
           </w:p>
         </w:tc>
       </w:tr>
@@ -2036,15 +2333,64 @@
           <w:p>
             <w:pPr>
               <w:rPr>
-                <w:szCs w:val="22"/>
-              </w:rPr>
-            </w:pPr>
-            <w:r>
-              <w:rPr>
-                <w:rFonts w:hint="eastAsia"/>
-                <w:szCs w:val="22"/>
-              </w:rPr>
-              <w:t>GET /api/stats/visitors/department/개발팀?date=2025-07-10</w:t>
+                <w:rFonts w:hint="eastAsia"/>
+                <w:szCs w:val="22"/>
+              </w:rPr>
+            </w:pPr>
+            <w:r>
+              <w:rPr>
+                <w:rFonts w:hint="eastAsia"/>
+                <w:szCs w:val="22"/>
+              </w:rPr>
+              <w:t>GET /</w:t>
+            </w:r>
+            <w:proofErr w:type="spellStart"/>
+            <w:r>
+              <w:rPr>
+                <w:rFonts w:hint="eastAsia"/>
+                <w:szCs w:val="22"/>
+              </w:rPr>
+              <w:t>api</w:t>
+            </w:r>
+            <w:proofErr w:type="spellEnd"/>
+            <w:r>
+              <w:rPr>
+                <w:rFonts w:hint="eastAsia"/>
+                <w:szCs w:val="22"/>
+              </w:rPr>
+              <w:t>/stats/</w:t>
+            </w:r>
+            <w:proofErr w:type="spellStart"/>
+            <w:r>
+              <w:rPr>
+                <w:rFonts w:hint="eastAsia"/>
+                <w:szCs w:val="22"/>
+              </w:rPr>
+              <w:t>logins-dept?dept</w:t>
+            </w:r>
+            <w:proofErr w:type="spellEnd"/>
+            <w:r>
+              <w:rPr>
+                <w:rFonts w:hint="eastAsia"/>
+                <w:szCs w:val="22"/>
+              </w:rPr>
+              <w:t xml:space="preserve">=dev&amp; </w:t>
+            </w:r>
+            <w:proofErr w:type="spellStart"/>
+            <w:r>
+              <w:rPr>
+                <w:rFonts w:hint="eastAsia"/>
+                <w:szCs w:val="22"/>
+              </w:rPr>
+              <w:t>startDate</w:t>
+            </w:r>
+            <w:proofErr w:type="spellEnd"/>
+            <w:r>
+              <w:rPr>
+                <w:rFonts w:hint="eastAsia"/>
+                <w:szCs w:val="22"/>
+              </w:rPr>
+              <w:t>=2025-07-01&amp;endDate=2025-07-10</w:t>
             </w:r>
           </w:p>
         </w:tc>
@@ -2144,7 +2490,7 @@
                 <w:rFonts w:hint="eastAsia"/>
                 <w:szCs w:val="22"/>
               </w:rPr>
-              <w:t>개발팀</w:t>
+              <w:t>dev</w:t>
             </w:r>
             <w:r>
               <w:rPr>
@@ -2179,13 +2525,15 @@
               </w:rPr>
               <w:t>“</w:t>
             </w:r>
-            <w:r>
-              <w:rPr>
-                <w:rFonts w:hint="eastAsia"/>
-                <w:szCs w:val="22"/>
-              </w:rPr>
-              <w:t>date</w:t>
-            </w:r>
+            <w:proofErr w:type="spellStart"/>
+            <w:r>
+              <w:rPr>
+                <w:rFonts w:hint="eastAsia"/>
+                <w:szCs w:val="22"/>
+              </w:rPr>
+              <w:t>startDate</w:t>
+            </w:r>
+            <w:proofErr w:type="spellEnd"/>
             <w:r>
               <w:rPr>
                 <w:szCs w:val="22"/>
@@ -2210,6 +2558,68 @@
                 <w:rFonts w:hint="eastAsia"/>
                 <w:szCs w:val="22"/>
               </w:rPr>
+              <w:t>2025-07-01</w:t>
+            </w:r>
+            <w:r>
+              <w:rPr>
+                <w:szCs w:val="22"/>
+              </w:rPr>
+              <w:t>”</w:t>
+            </w:r>
+          </w:p>
+          <w:p>
+            <w:pPr>
+              <w:rPr>
+                <w:rFonts w:hint="eastAsia"/>
+                <w:szCs w:val="22"/>
+              </w:rPr>
+            </w:pPr>
+            <w:r>
+              <w:rPr>
+                <w:rFonts w:hint="eastAsia"/>
+                <w:szCs w:val="22"/>
+              </w:rPr>
+              <w:t xml:space="preserve">    </w:t>
+            </w:r>
+            <w:r>
+              <w:rPr>
+                <w:szCs w:val="22"/>
+              </w:rPr>
+              <w:t>“</w:t>
+            </w:r>
+            <w:proofErr w:type="spellStart"/>
+            <w:r>
+              <w:rPr>
+                <w:rFonts w:hint="eastAsia"/>
+                <w:szCs w:val="22"/>
+              </w:rPr>
+              <w:t>endDate</w:t>
+            </w:r>
+            <w:proofErr w:type="spellEnd"/>
+            <w:r>
+              <w:rPr>
+                <w:szCs w:val="22"/>
+              </w:rPr>
+              <w:t>”</w:t>
+            </w:r>
+            <w:r>
+              <w:rPr>
+                <w:rFonts w:hint="eastAsia"/>
+                <w:szCs w:val="22"/>
+              </w:rPr>
+              <w:t xml:space="preserve">: </w:t>
+            </w:r>
+            <w:r>
+              <w:rPr>
+                <w:szCs w:val="22"/>
+              </w:rPr>
+              <w:t>“</w:t>
+            </w:r>
+            <w:r>
+              <w:rPr>
+                <w:rFonts w:hint="eastAsia"/>
+                <w:szCs w:val="22"/>
+              </w:rPr>
               <w:t>2025-07-10</w:t>
             </w:r>
             <w:r>
@@ -2238,13 +2648,15 @@
               </w:rPr>
               <w:t>“</w:t>
             </w:r>
-            <w:r>
-              <w:rPr>
-                <w:rFonts w:hint="eastAsia"/>
-                <w:szCs w:val="22"/>
-              </w:rPr>
-              <w:t>visitor</w:t>
-            </w:r>
+            <w:proofErr w:type="spellStart"/>
+            <w:r>
+              <w:rPr>
+                <w:rFonts w:hint="eastAsia"/>
+                <w:szCs w:val="22"/>
+              </w:rPr>
+              <w:t>totcnt</w:t>
+            </w:r>
+            <w:proofErr w:type="spellEnd"/>
             <w:r>
               <w:rPr>
                 <w:szCs w:val="22"/>
@@ -2347,6 +2759,7 @@
                 <w:rFonts w:hint="eastAsia"/>
                 <w:szCs w:val="22"/>
               </w:rPr>
+              <w:lastRenderedPageBreak/>
               <w:t>{</w:t>
             </w:r>
           </w:p>
@@ -2462,6 +2875,14 @@
           <w:b/>
           <w:szCs w:val="22"/>
         </w:rPr>
+        <w:t xml:space="preserve">평균 </w:t>
+      </w:r>
+      <w:r>
+        <w:rPr>
+          <w:rFonts w:hint="eastAsia"/>
+          <w:b/>
+          <w:szCs w:val="22"/>
+        </w:rPr>
         <w:t>로그인 요청 수 조회 API</w:t>
       </w:r>
     </w:p>
@@ -2514,7 +2935,37 @@
           <w:rFonts w:hint="eastAsia"/>
           <w:szCs w:val="22"/>
         </w:rPr>
-        <w:t>: /api/stats/logins</w:t>
+        <w:t>: /</w:t>
+      </w:r>
+      <w:proofErr w:type="spellStart"/>
+      <w:r>
+        <w:rPr>
+          <w:rFonts w:hint="eastAsia"/>
+          <w:szCs w:val="22"/>
+        </w:rPr>
+        <w:t>api</w:t>
+      </w:r>
+      <w:proofErr w:type="spellEnd"/>
+      <w:r>
+        <w:rPr>
+          <w:rFonts w:hint="eastAsia"/>
+          <w:szCs w:val="22"/>
+        </w:rPr>
+        <w:t>/stats/</w:t>
+      </w:r>
+      <w:r>
+        <w:rPr>
+          <w:rFonts w:hint="eastAsia"/>
+          <w:szCs w:val="22"/>
+        </w:rPr>
+        <w:t>avg-</w:t>
+      </w:r>
+      <w:r>
+        <w:rPr>
+          <w:rFonts w:hint="eastAsia"/>
+          <w:szCs w:val="22"/>
+        </w:rPr>
+        <w:t>logins</w:t>
       </w:r>
     </w:p>
     <w:p>
@@ -2533,7 +2984,21 @@
           <w:rFonts w:hint="eastAsia"/>
           <w:szCs w:val="22"/>
         </w:rPr>
-        <w:t>설명: 특정 기간에 로그인 요청한 횟수를 반환합니다.</w:t>
+        <w:t>설명: 특정 기간에 로그인 요청한 횟수</w:t>
+      </w:r>
+      <w:r>
+        <w:rPr>
+          <w:rFonts w:hint="eastAsia"/>
+          <w:szCs w:val="22"/>
+        </w:rPr>
+        <w:t>의 평균을</w:t>
+      </w:r>
+      <w:r>
+        <w:rPr>
+          <w:rFonts w:hint="eastAsia"/>
+          <w:szCs w:val="22"/>
+        </w:rPr>
+        <w:t xml:space="preserve"> 반환합니다.</w:t>
       </w:r>
     </w:p>
     <w:p>
@@ -2660,6 +3125,7 @@
                 <w:szCs w:val="22"/>
               </w:rPr>
             </w:pPr>
+            <w:proofErr w:type="spellStart"/>
             <w:r>
               <w:rPr>
                 <w:rFonts w:hint="eastAsia"/>
@@ -2667,6 +3133,7 @@
               </w:rPr>
               <w:t>startDate</w:t>
             </w:r>
+            <w:proofErr w:type="spellEnd"/>
           </w:p>
         </w:tc>
         <w:tc>
@@ -2703,7 +3170,23 @@
                 <w:rFonts w:hint="eastAsia"/>
                 <w:szCs w:val="22"/>
               </w:rPr>
-              <w:t>조회 시작일 (yyyy-MM-dd)</w:t>
+              <w:t>조회 시작일 (</w:t>
+            </w:r>
+            <w:proofErr w:type="spellStart"/>
+            <w:r>
+              <w:rPr>
+                <w:rFonts w:hint="eastAsia"/>
+                <w:szCs w:val="22"/>
+              </w:rPr>
+              <w:t>yyyy</w:t>
+            </w:r>
+            <w:proofErr w:type="spellEnd"/>
+            <w:r>
+              <w:rPr>
+                <w:rFonts w:hint="eastAsia"/>
+                <w:szCs w:val="22"/>
+              </w:rPr>
+              <w:t>-MM-dd)</w:t>
             </w:r>
           </w:p>
         </w:tc>
@@ -2741,6 +3224,7 @@
                 <w:szCs w:val="22"/>
               </w:rPr>
             </w:pPr>
+            <w:proofErr w:type="spellStart"/>
             <w:r>
               <w:rPr>
                 <w:rFonts w:hint="eastAsia"/>
@@ -2748,6 +3232,7 @@
               </w:rPr>
               <w:t>endDate</w:t>
             </w:r>
+            <w:proofErr w:type="spellEnd"/>
           </w:p>
         </w:tc>
         <w:tc>
@@ -2784,7 +3269,23 @@
                 <w:rFonts w:hint="eastAsia"/>
                 <w:szCs w:val="22"/>
               </w:rPr>
-              <w:t>조회 종료일 (yyyy-MM-dd)</w:t>
+              <w:t>조회 종료일 (</w:t>
+            </w:r>
+            <w:proofErr w:type="spellStart"/>
+            <w:r>
+              <w:rPr>
+                <w:rFonts w:hint="eastAsia"/>
+                <w:szCs w:val="22"/>
+              </w:rPr>
+              <w:t>yyyy</w:t>
+            </w:r>
+            <w:proofErr w:type="spellEnd"/>
+            <w:r>
+              <w:rPr>
+                <w:rFonts w:hint="eastAsia"/>
+                <w:szCs w:val="22"/>
+              </w:rPr>
+              <w:t>-MM-dd)</w:t>
             </w:r>
           </w:p>
         </w:tc>
@@ -2853,15 +3354,64 @@
           <w:p>
             <w:pPr>
               <w:rPr>
-                <w:szCs w:val="22"/>
-              </w:rPr>
-            </w:pPr>
-            <w:r>
-              <w:rPr>
-                <w:rFonts w:hint="eastAsia"/>
-                <w:szCs w:val="22"/>
-              </w:rPr>
-              <w:t>GET /api/stats/logins?startDate=2025-07-01&amp;endDate=2025-07-10</w:t>
+                <w:rFonts w:hint="eastAsia"/>
+                <w:szCs w:val="22"/>
+              </w:rPr>
+            </w:pPr>
+            <w:r>
+              <w:rPr>
+                <w:rFonts w:hint="eastAsia"/>
+                <w:szCs w:val="22"/>
+              </w:rPr>
+              <w:t>GET /</w:t>
+            </w:r>
+            <w:proofErr w:type="spellStart"/>
+            <w:r>
+              <w:rPr>
+                <w:rFonts w:hint="eastAsia"/>
+                <w:szCs w:val="22"/>
+              </w:rPr>
+              <w:t>api</w:t>
+            </w:r>
+            <w:proofErr w:type="spellEnd"/>
+            <w:r>
+              <w:rPr>
+                <w:rFonts w:hint="eastAsia"/>
+                <w:szCs w:val="22"/>
+              </w:rPr>
+              <w:t>/stats/</w:t>
+            </w:r>
+            <w:r>
+              <w:rPr>
+                <w:rFonts w:hint="eastAsia"/>
+                <w:szCs w:val="22"/>
+              </w:rPr>
+              <w:t>avg-logins?</w:t>
+            </w:r>
+            <w:r>
+              <w:rPr>
+                <w:rFonts w:hint="eastAsia"/>
+                <w:kern w:val="0"/>
+                <w:szCs w:val="22"/>
+                <w14:ligatures w14:val="none"/>
+              </w:rPr>
+              <w:t xml:space="preserve"> </w:t>
+            </w:r>
+            <w:proofErr w:type="spellStart"/>
+            <w:r>
+              <w:rPr>
+                <w:rFonts w:hint="eastAsia"/>
+                <w:szCs w:val="22"/>
+              </w:rPr>
+              <w:t>startDate</w:t>
+            </w:r>
+            <w:proofErr w:type="spellEnd"/>
+            <w:r>
+              <w:rPr>
+                <w:rFonts w:hint="eastAsia"/>
+                <w:szCs w:val="22"/>
+              </w:rPr>
+              <w:t>=2025-07-01&amp;endDate=2025-07-10</w:t>
             </w:r>
           </w:p>
         </w:tc>
@@ -2946,6 +3496,7 @@
               </w:rPr>
               <w:t>“</w:t>
             </w:r>
+            <w:proofErr w:type="spellStart"/>
             <w:r>
               <w:rPr>
                 <w:rFonts w:hint="eastAsia"/>
@@ -2953,6 +3504,7 @@
               </w:rPr>
               <w:t>startDate</w:t>
             </w:r>
+            <w:proofErr w:type="spellEnd"/>
             <w:r>
               <w:rPr>
                 <w:szCs w:val="22"/>
@@ -3005,6 +3557,7 @@
               </w:rPr>
               <w:t>“</w:t>
             </w:r>
+            <w:proofErr w:type="spellStart"/>
             <w:r>
               <w:rPr>
                 <w:rFonts w:hint="eastAsia"/>
@@ -3012,6 +3565,7 @@
               </w:rPr>
               <w:t>endDate</w:t>
             </w:r>
+            <w:proofErr w:type="spellEnd"/>
             <w:r>
               <w:rPr>
                 <w:szCs w:val="22"/>
@@ -3064,13 +3618,15 @@
               </w:rPr>
               <w:t>“</w:t>
             </w:r>
-            <w:r>
-              <w:rPr>
-                <w:rFonts w:hint="eastAsia"/>
-                <w:szCs w:val="22"/>
-              </w:rPr>
-              <w:t>loginCount</w:t>
-            </w:r>
+            <w:proofErr w:type="spellStart"/>
+            <w:r>
+              <w:rPr>
+                <w:rFonts w:hint="eastAsia"/>
+                <w:szCs w:val="22"/>
+              </w:rPr>
+              <w:t>totcnt</w:t>
+            </w:r>
+            <w:proofErr w:type="spellEnd"/>
             <w:r>
               <w:rPr>
                 <w:szCs w:val="22"/>
@@ -3226,7 +3782,23 @@
                 <w:rFonts w:hint="eastAsia"/>
                 <w:szCs w:val="22"/>
               </w:rPr>
-              <w:t>날짜 형식이 잘못되었습니다. (yyyy-MM-dd)</w:t>
+              <w:t>날짜 형식이 잘못되었습니다. (</w:t>
+            </w:r>
+            <w:proofErr w:type="spellStart"/>
+            <w:r>
+              <w:rPr>
+                <w:rFonts w:hint="eastAsia"/>
+                <w:szCs w:val="22"/>
+              </w:rPr>
+              <w:t>yyyy</w:t>
+            </w:r>
+            <w:proofErr w:type="spellEnd"/>
+            <w:r>
+              <w:rPr>
+                <w:rFonts w:hint="eastAsia"/>
+                <w:szCs w:val="22"/>
+              </w:rPr>
+              <w:t>-MM-dd)</w:t>
             </w:r>
             <w:r>
               <w:rPr>
@@ -3340,7 +3912,23 @@
           <w:rFonts w:hint="eastAsia"/>
           <w:szCs w:val="22"/>
         </w:rPr>
-        <w:t>: /api/stats/posts</w:t>
+        <w:t>: /</w:t>
+      </w:r>
+      <w:proofErr w:type="spellStart"/>
+      <w:r>
+        <w:rPr>
+          <w:rFonts w:hint="eastAsia"/>
+          <w:szCs w:val="22"/>
+        </w:rPr>
+        <w:t>api</w:t>
+      </w:r>
+      <w:proofErr w:type="spellEnd"/>
+      <w:r>
+        <w:rPr>
+          <w:rFonts w:hint="eastAsia"/>
+          <w:szCs w:val="22"/>
+        </w:rPr>
+        <w:t>/stats/posts</w:t>
       </w:r>
     </w:p>
     <w:p>
@@ -3359,6 +3947,7 @@
           <w:rFonts w:hint="eastAsia"/>
           <w:szCs w:val="22"/>
         </w:rPr>
+        <w:lastRenderedPageBreak/>
         <w:t>설명: 특정 날짜에 게시글 작성한 횟수를 반환합니다.</w:t>
       </w:r>
     </w:p>
@@ -3486,14 +4075,15 @@
                 <w:szCs w:val="22"/>
               </w:rPr>
             </w:pPr>
-            <w:r>
-              <w:rPr>
-                <w:rFonts w:hint="eastAsia"/>
-                <w:szCs w:val="22"/>
-              </w:rPr>
-              <w:lastRenderedPageBreak/>
+            <w:proofErr w:type="spellStart"/>
+            <w:r>
+              <w:rPr>
+                <w:rFonts w:hint="eastAsia"/>
+                <w:szCs w:val="22"/>
+              </w:rPr>
               <w:t>startDate</w:t>
             </w:r>
+            <w:proofErr w:type="spellEnd"/>
           </w:p>
         </w:tc>
         <w:tc>
@@ -3530,7 +4120,23 @@
                 <w:rFonts w:hint="eastAsia"/>
                 <w:szCs w:val="22"/>
               </w:rPr>
-              <w:t>조회 시작일 (yyyy-MM-dd)</w:t>
+              <w:t>조회 시작일 (</w:t>
+            </w:r>
+            <w:proofErr w:type="spellStart"/>
+            <w:r>
+              <w:rPr>
+                <w:rFonts w:hint="eastAsia"/>
+                <w:szCs w:val="22"/>
+              </w:rPr>
+              <w:t>yyyy</w:t>
+            </w:r>
+            <w:proofErr w:type="spellEnd"/>
+            <w:r>
+              <w:rPr>
+                <w:rFonts w:hint="eastAsia"/>
+                <w:szCs w:val="22"/>
+              </w:rPr>
+              <w:t>-MM-dd)</w:t>
             </w:r>
           </w:p>
         </w:tc>
@@ -3568,6 +4174,7 @@
                 <w:szCs w:val="22"/>
               </w:rPr>
             </w:pPr>
+            <w:proofErr w:type="spellStart"/>
             <w:r>
               <w:rPr>
                 <w:rFonts w:hint="eastAsia"/>
@@ -3575,6 +4182,7 @@
               </w:rPr>
               <w:t>endDate</w:t>
             </w:r>
+            <w:proofErr w:type="spellEnd"/>
           </w:p>
         </w:tc>
         <w:tc>
@@ -3611,7 +4219,23 @@
                 <w:rFonts w:hint="eastAsia"/>
                 <w:szCs w:val="22"/>
               </w:rPr>
-              <w:t>조회 종료일 (yyyy-MM-dd)</w:t>
+              <w:t>조회 종료일 (</w:t>
+            </w:r>
+            <w:proofErr w:type="spellStart"/>
+            <w:r>
+              <w:rPr>
+                <w:rFonts w:hint="eastAsia"/>
+                <w:szCs w:val="22"/>
+              </w:rPr>
+              <w:t>yyyy</w:t>
+            </w:r>
+            <w:proofErr w:type="spellEnd"/>
+            <w:r>
+              <w:rPr>
+                <w:rFonts w:hint="eastAsia"/>
+                <w:szCs w:val="22"/>
+              </w:rPr>
+              <w:t>-MM-dd)</w:t>
             </w:r>
           </w:p>
         </w:tc>
@@ -3688,7 +4312,39 @@
                 <w:rFonts w:hint="eastAsia"/>
                 <w:szCs w:val="22"/>
               </w:rPr>
-              <w:t>GET /api/stats/posts?startDate=2025-07-01&amp;endDate=2025-07-10</w:t>
+              <w:t>GET /</w:t>
+            </w:r>
+            <w:proofErr w:type="spellStart"/>
+            <w:r>
+              <w:rPr>
+                <w:rFonts w:hint="eastAsia"/>
+                <w:szCs w:val="22"/>
+              </w:rPr>
+              <w:t>api</w:t>
+            </w:r>
+            <w:proofErr w:type="spellEnd"/>
+            <w:r>
+              <w:rPr>
+                <w:rFonts w:hint="eastAsia"/>
+                <w:szCs w:val="22"/>
+              </w:rPr>
+              <w:t>/stats/</w:t>
+            </w:r>
+            <w:proofErr w:type="spellStart"/>
+            <w:r>
+              <w:rPr>
+                <w:rFonts w:hint="eastAsia"/>
+                <w:szCs w:val="22"/>
+              </w:rPr>
+              <w:t>posts?startDate</w:t>
+            </w:r>
+            <w:proofErr w:type="spellEnd"/>
+            <w:r>
+              <w:rPr>
+                <w:rFonts w:hint="eastAsia"/>
+                <w:szCs w:val="22"/>
+              </w:rPr>
+              <w:t>=2025-07-01&amp;endDate=2025-07-10</w:t>
             </w:r>
           </w:p>
         </w:tc>
@@ -3768,6 +4424,7 @@
               </w:rPr>
               <w:t>“</w:t>
             </w:r>
+            <w:proofErr w:type="spellStart"/>
             <w:r>
               <w:rPr>
                 <w:rFonts w:hint="eastAsia"/>
@@ -3775,6 +4432,7 @@
               </w:rPr>
               <w:t>startDate</w:t>
             </w:r>
+            <w:proofErr w:type="spellEnd"/>
             <w:r>
               <w:rPr>
                 <w:szCs w:val="22"/>
@@ -3827,6 +4485,7 @@
               </w:rPr>
               <w:t>“</w:t>
             </w:r>
+            <w:proofErr w:type="spellStart"/>
             <w:r>
               <w:rPr>
                 <w:rFonts w:hint="eastAsia"/>
@@ -3834,6 +4493,7 @@
               </w:rPr>
               <w:t>endDate</w:t>
             </w:r>
+            <w:proofErr w:type="spellEnd"/>
             <w:r>
               <w:rPr>
                 <w:szCs w:val="22"/>
@@ -3886,6 +4546,7 @@
               </w:rPr>
               <w:t>“</w:t>
             </w:r>
+            <w:proofErr w:type="spellStart"/>
             <w:r>
               <w:rPr>
                 <w:rFonts w:hint="eastAsia"/>
@@ -3893,6 +4554,7 @@
               </w:rPr>
               <w:t>postCount</w:t>
             </w:r>
+            <w:proofErr w:type="spellEnd"/>
             <w:r>
               <w:rPr>
                 <w:szCs w:val="22"/>
@@ -4048,7 +4710,901 @@
                 <w:rFonts w:hint="eastAsia"/>
                 <w:szCs w:val="22"/>
               </w:rPr>
-              <w:t>날짜 형식이 잘못되었습니다. (yyyy-MM-dd)</w:t>
+              <w:t>날짜 형식이 잘못되었습니다. (</w:t>
+            </w:r>
+            <w:proofErr w:type="spellStart"/>
+            <w:r>
+              <w:rPr>
+                <w:rFonts w:hint="eastAsia"/>
+                <w:szCs w:val="22"/>
+              </w:rPr>
+              <w:t>yyyy</w:t>
+            </w:r>
+            <w:proofErr w:type="spellEnd"/>
+            <w:r>
+              <w:rPr>
+                <w:rFonts w:hint="eastAsia"/>
+                <w:szCs w:val="22"/>
+              </w:rPr>
+              <w:t>-MM-dd)</w:t>
+            </w:r>
+            <w:r>
+              <w:rPr>
+                <w:szCs w:val="22"/>
+              </w:rPr>
+              <w:t>”</w:t>
+            </w:r>
+          </w:p>
+          <w:p>
+            <w:pPr>
+              <w:rPr>
+                <w:szCs w:val="22"/>
+              </w:rPr>
+            </w:pPr>
+            <w:r>
+              <w:rPr>
+                <w:rFonts w:hint="eastAsia"/>
+                <w:szCs w:val="22"/>
+              </w:rPr>
+              <w:t>}</w:t>
+            </w:r>
+          </w:p>
+        </w:tc>
+      </w:tr>
+    </w:tbl>
+    <w:p>
+      <w:pPr>
+        <w:pStyle w:val="a6"/>
+        <w:ind w:left="800"/>
+        <w:rPr>
+          <w:szCs w:val="22"/>
+        </w:rPr>
+      </w:pPr>
+    </w:p>
+    <w:p>
+      <w:pPr>
+        <w:pStyle w:val="a6"/>
+        <w:numPr>
+          <w:ilvl w:val="0"/>
+          <w:numId w:val="4"/>
+        </w:numPr>
+        <w:rPr>
+          <w:b/>
+          <w:szCs w:val="22"/>
+        </w:rPr>
+      </w:pPr>
+      <w:r>
+        <w:rPr>
+          <w:rFonts w:hint="eastAsia"/>
+          <w:b/>
+          <w:szCs w:val="22"/>
+        </w:rPr>
+        <w:t>휴일을 제외한 로그인 수 조회 API</w:t>
+      </w:r>
+    </w:p>
+    <w:p>
+      <w:pPr>
+        <w:pStyle w:val="a6"/>
+        <w:numPr>
+          <w:ilvl w:val="0"/>
+          <w:numId w:val="3"/>
+        </w:numPr>
+        <w:rPr>
+          <w:szCs w:val="22"/>
+        </w:rPr>
+      </w:pPr>
+      <w:r>
+        <w:rPr>
+          <w:rFonts w:hint="eastAsia"/>
+          <w:szCs w:val="22"/>
+        </w:rPr>
+        <w:t>HTTP Method: GET</w:t>
+      </w:r>
+    </w:p>
+    <w:p>
+      <w:pPr>
+        <w:pStyle w:val="a6"/>
+        <w:numPr>
+          <w:ilvl w:val="0"/>
+          <w:numId w:val="3"/>
+        </w:numPr>
+        <w:rPr>
+          <w:szCs w:val="22"/>
+        </w:rPr>
+      </w:pPr>
+      <w:r>
+        <w:rPr>
+          <w:rFonts w:hint="eastAsia"/>
+          <w:szCs w:val="22"/>
+        </w:rPr>
+        <w:t>URI: /</w:t>
+      </w:r>
+      <w:proofErr w:type="spellStart"/>
+      <w:r>
+        <w:rPr>
+          <w:rFonts w:hint="eastAsia"/>
+          <w:szCs w:val="22"/>
+        </w:rPr>
+        <w:t>api</w:t>
+      </w:r>
+      <w:proofErr w:type="spellEnd"/>
+      <w:r>
+        <w:rPr>
+          <w:rFonts w:hint="eastAsia"/>
+          <w:szCs w:val="22"/>
+        </w:rPr>
+        <w:t>/stats/logins-holidays</w:t>
+      </w:r>
+    </w:p>
+    <w:p>
+      <w:pPr>
+        <w:pStyle w:val="a6"/>
+        <w:numPr>
+          <w:ilvl w:val="0"/>
+          <w:numId w:val="3"/>
+        </w:numPr>
+        <w:rPr>
+          <w:szCs w:val="22"/>
+        </w:rPr>
+      </w:pPr>
+      <w:r>
+        <w:rPr>
+          <w:rFonts w:hint="eastAsia"/>
+          <w:szCs w:val="22"/>
+        </w:rPr>
+        <w:t>설명: 특정 기간에 휴일을 제외한 로그인 요청한 횟수를 반환합니다.</w:t>
+      </w:r>
+    </w:p>
+    <w:p>
+      <w:pPr>
+        <w:ind w:left="440"/>
+        <w:rPr>
+          <w:szCs w:val="22"/>
+        </w:rPr>
+      </w:pPr>
+      <w:r>
+        <w:rPr>
+          <w:rFonts w:hint="eastAsia"/>
+          <w:szCs w:val="22"/>
+        </w:rPr>
+        <w:t>Request Parameters</w:t>
+      </w:r>
+    </w:p>
+    <w:tbl>
+      <w:tblPr>
+        <w:tblStyle w:val="aa"/>
+        <w:tblW w:w="9071" w:type="dxa"/>
+        <w:tblInd w:w="440" w:type="dxa"/>
+        <w:tblLook w:val="04A0" w:firstRow="1" w:lastRow="0" w:firstColumn="1" w:lastColumn="0" w:noHBand="0" w:noVBand="1"/>
+      </w:tblPr>
+      <w:tblGrid>
+        <w:gridCol w:w="2246"/>
+        <w:gridCol w:w="2246"/>
+        <w:gridCol w:w="3001"/>
+        <w:gridCol w:w="1578"/>
+      </w:tblGrid>
+      <w:tr>
+        <w:trPr>
+          <w:trHeight w:val="365"/>
+        </w:trPr>
+        <w:tc>
+          <w:tcPr>
+            <w:tcW w:w="2246" w:type="dxa"/>
+          </w:tcPr>
+          <w:p>
+            <w:pPr>
+              <w:jc w:val="center"/>
+              <w:rPr>
+                <w:szCs w:val="22"/>
+              </w:rPr>
+            </w:pPr>
+            <w:r>
+              <w:rPr>
+                <w:rFonts w:hint="eastAsia"/>
+                <w:szCs w:val="22"/>
+              </w:rPr>
+              <w:t>이름</w:t>
+            </w:r>
+          </w:p>
+        </w:tc>
+        <w:tc>
+          <w:tcPr>
+            <w:tcW w:w="2246" w:type="dxa"/>
+          </w:tcPr>
+          <w:p>
+            <w:pPr>
+              <w:rPr>
+                <w:szCs w:val="22"/>
+              </w:rPr>
+            </w:pPr>
+            <w:r>
+              <w:rPr>
+                <w:rFonts w:hint="eastAsia"/>
+                <w:szCs w:val="22"/>
+              </w:rPr>
+              <w:t>타입</w:t>
+            </w:r>
+          </w:p>
+        </w:tc>
+        <w:tc>
+          <w:tcPr>
+            <w:tcW w:w="3001" w:type="dxa"/>
+          </w:tcPr>
+          <w:p>
+            <w:pPr>
+              <w:rPr>
+                <w:szCs w:val="22"/>
+              </w:rPr>
+            </w:pPr>
+            <w:r>
+              <w:rPr>
+                <w:rFonts w:hint="eastAsia"/>
+                <w:szCs w:val="22"/>
+              </w:rPr>
+              <w:t>설명</w:t>
+            </w:r>
+          </w:p>
+        </w:tc>
+        <w:tc>
+          <w:tcPr>
+            <w:tcW w:w="1578" w:type="dxa"/>
+          </w:tcPr>
+          <w:p>
+            <w:pPr>
+              <w:rPr>
+                <w:szCs w:val="22"/>
+              </w:rPr>
+            </w:pPr>
+            <w:r>
+              <w:rPr>
+                <w:rFonts w:hint="eastAsia"/>
+                <w:szCs w:val="22"/>
+              </w:rPr>
+              <w:t>필수</w:t>
+            </w:r>
+          </w:p>
+        </w:tc>
+      </w:tr>
+      <w:tr>
+        <w:trPr>
+          <w:trHeight w:val="365"/>
+        </w:trPr>
+        <w:tc>
+          <w:tcPr>
+            <w:tcW w:w="2246" w:type="dxa"/>
+          </w:tcPr>
+          <w:p>
+            <w:pPr>
+              <w:rPr>
+                <w:szCs w:val="22"/>
+              </w:rPr>
+            </w:pPr>
+            <w:proofErr w:type="spellStart"/>
+            <w:r>
+              <w:rPr>
+                <w:rFonts w:hint="eastAsia"/>
+                <w:szCs w:val="22"/>
+              </w:rPr>
+              <w:t>startDate</w:t>
+            </w:r>
+            <w:proofErr w:type="spellEnd"/>
+          </w:p>
+        </w:tc>
+        <w:tc>
+          <w:tcPr>
+            <w:tcW w:w="2246" w:type="dxa"/>
+          </w:tcPr>
+          <w:p>
+            <w:pPr>
+              <w:rPr>
+                <w:szCs w:val="22"/>
+              </w:rPr>
+            </w:pPr>
+            <w:r>
+              <w:rPr>
+                <w:rFonts w:hint="eastAsia"/>
+                <w:szCs w:val="22"/>
+              </w:rPr>
+              <w:t>String</w:t>
+            </w:r>
+          </w:p>
+        </w:tc>
+        <w:tc>
+          <w:tcPr>
+            <w:tcW w:w="3001" w:type="dxa"/>
+          </w:tcPr>
+          <w:p>
+            <w:pPr>
+              <w:rPr>
+                <w:szCs w:val="22"/>
+              </w:rPr>
+            </w:pPr>
+            <w:r>
+              <w:rPr>
+                <w:rFonts w:hint="eastAsia"/>
+                <w:szCs w:val="22"/>
+              </w:rPr>
+              <w:t>조회 시작일 (</w:t>
+            </w:r>
+            <w:proofErr w:type="spellStart"/>
+            <w:r>
+              <w:rPr>
+                <w:rFonts w:hint="eastAsia"/>
+                <w:szCs w:val="22"/>
+              </w:rPr>
+              <w:t>yyyy</w:t>
+            </w:r>
+            <w:proofErr w:type="spellEnd"/>
+            <w:r>
+              <w:rPr>
+                <w:rFonts w:hint="eastAsia"/>
+                <w:szCs w:val="22"/>
+              </w:rPr>
+              <w:t>-MM-dd)</w:t>
+            </w:r>
+          </w:p>
+        </w:tc>
+        <w:tc>
+          <w:tcPr>
+            <w:tcW w:w="1578" w:type="dxa"/>
+          </w:tcPr>
+          <w:p>
+            <w:pPr>
+              <w:rPr>
+                <w:szCs w:val="22"/>
+              </w:rPr>
+            </w:pPr>
+            <w:r>
+              <w:rPr>
+                <w:rFonts w:hint="eastAsia"/>
+                <w:szCs w:val="22"/>
+              </w:rPr>
+              <w:t>O</w:t>
+            </w:r>
+          </w:p>
+        </w:tc>
+      </w:tr>
+      <w:tr>
+        <w:trPr>
+          <w:trHeight w:val="365"/>
+        </w:trPr>
+        <w:tc>
+          <w:tcPr>
+            <w:tcW w:w="2246" w:type="dxa"/>
+          </w:tcPr>
+          <w:p>
+            <w:pPr>
+              <w:rPr>
+                <w:szCs w:val="22"/>
+              </w:rPr>
+            </w:pPr>
+            <w:proofErr w:type="spellStart"/>
+            <w:r>
+              <w:rPr>
+                <w:rFonts w:hint="eastAsia"/>
+                <w:szCs w:val="22"/>
+              </w:rPr>
+              <w:t>endDate</w:t>
+            </w:r>
+            <w:proofErr w:type="spellEnd"/>
+          </w:p>
+        </w:tc>
+        <w:tc>
+          <w:tcPr>
+            <w:tcW w:w="2246" w:type="dxa"/>
+          </w:tcPr>
+          <w:p>
+            <w:pPr>
+              <w:rPr>
+                <w:szCs w:val="22"/>
+              </w:rPr>
+            </w:pPr>
+            <w:r>
+              <w:rPr>
+                <w:rFonts w:hint="eastAsia"/>
+                <w:szCs w:val="22"/>
+              </w:rPr>
+              <w:t>String</w:t>
+            </w:r>
+          </w:p>
+        </w:tc>
+        <w:tc>
+          <w:tcPr>
+            <w:tcW w:w="3001" w:type="dxa"/>
+          </w:tcPr>
+          <w:p>
+            <w:pPr>
+              <w:rPr>
+                <w:szCs w:val="22"/>
+              </w:rPr>
+            </w:pPr>
+            <w:r>
+              <w:rPr>
+                <w:rFonts w:hint="eastAsia"/>
+                <w:szCs w:val="22"/>
+              </w:rPr>
+              <w:t>조회 종료일 (</w:t>
+            </w:r>
+            <w:proofErr w:type="spellStart"/>
+            <w:r>
+              <w:rPr>
+                <w:rFonts w:hint="eastAsia"/>
+                <w:szCs w:val="22"/>
+              </w:rPr>
+              <w:t>yyyy</w:t>
+            </w:r>
+            <w:proofErr w:type="spellEnd"/>
+            <w:r>
+              <w:rPr>
+                <w:rFonts w:hint="eastAsia"/>
+                <w:szCs w:val="22"/>
+              </w:rPr>
+              <w:t>-MM-dd)</w:t>
+            </w:r>
+          </w:p>
+        </w:tc>
+        <w:tc>
+          <w:tcPr>
+            <w:tcW w:w="1578" w:type="dxa"/>
+          </w:tcPr>
+          <w:p>
+            <w:pPr>
+              <w:rPr>
+                <w:szCs w:val="22"/>
+              </w:rPr>
+            </w:pPr>
+            <w:r>
+              <w:rPr>
+                <w:rFonts w:hint="eastAsia"/>
+                <w:szCs w:val="22"/>
+              </w:rPr>
+              <w:t>O</w:t>
+            </w:r>
+          </w:p>
+        </w:tc>
+      </w:tr>
+    </w:tbl>
+    <w:p>
+      <w:pPr>
+        <w:rPr>
+          <w:szCs w:val="22"/>
+        </w:rPr>
+      </w:pPr>
+    </w:p>
+    <w:p>
+      <w:pPr>
+        <w:pStyle w:val="a6"/>
+        <w:numPr>
+          <w:ilvl w:val="0"/>
+          <w:numId w:val="3"/>
+        </w:numPr>
+        <w:rPr>
+          <w:szCs w:val="22"/>
+        </w:rPr>
+      </w:pPr>
+      <w:r>
+        <w:rPr>
+          <w:rFonts w:hint="eastAsia"/>
+          <w:szCs w:val="22"/>
+        </w:rPr>
+        <w:t>요청 예시</w:t>
+      </w:r>
+    </w:p>
+    <w:tbl>
+      <w:tblPr>
+        <w:tblStyle w:val="aa"/>
+        <w:tblW w:w="0" w:type="auto"/>
+        <w:tblInd w:w="440" w:type="dxa"/>
+        <w:tblLook w:val="04A0" w:firstRow="1" w:lastRow="0" w:firstColumn="1" w:lastColumn="0" w:noHBand="0" w:noVBand="1"/>
+      </w:tblPr>
+      <w:tblGrid>
+        <w:gridCol w:w="8576"/>
+      </w:tblGrid>
+      <w:tr>
+        <w:tc>
+          <w:tcPr>
+            <w:tcW w:w="9016" w:type="dxa"/>
+          </w:tcPr>
+          <w:p>
+            <w:pPr>
+              <w:rPr>
+                <w:szCs w:val="22"/>
+              </w:rPr>
+            </w:pPr>
+            <w:r>
+              <w:rPr>
+                <w:rFonts w:hint="eastAsia"/>
+                <w:szCs w:val="22"/>
+              </w:rPr>
+              <w:lastRenderedPageBreak/>
+              <w:t>GET /api/stats/logins-holidays?startDate=2025-07-01&amp;endDate=2025-07-10</w:t>
+            </w:r>
+          </w:p>
+        </w:tc>
+      </w:tr>
+    </w:tbl>
+    <w:p>
+      <w:pPr>
+        <w:pStyle w:val="a6"/>
+        <w:numPr>
+          <w:ilvl w:val="0"/>
+          <w:numId w:val="3"/>
+        </w:numPr>
+        <w:rPr>
+          <w:szCs w:val="22"/>
+        </w:rPr>
+      </w:pPr>
+    </w:p>
+    <w:p>
+      <w:pPr>
+        <w:pStyle w:val="a6"/>
+        <w:numPr>
+          <w:ilvl w:val="0"/>
+          <w:numId w:val="3"/>
+        </w:numPr>
+        <w:rPr>
+          <w:szCs w:val="22"/>
+        </w:rPr>
+      </w:pPr>
+      <w:r>
+        <w:rPr>
+          <w:rFonts w:hint="eastAsia"/>
+          <w:szCs w:val="22"/>
+        </w:rPr>
+        <w:t>성공 응답(200 OK)</w:t>
+      </w:r>
+    </w:p>
+    <w:tbl>
+      <w:tblPr>
+        <w:tblStyle w:val="aa"/>
+        <w:tblW w:w="0" w:type="auto"/>
+        <w:tblInd w:w="440" w:type="dxa"/>
+        <w:tblLook w:val="04A0" w:firstRow="1" w:lastRow="0" w:firstColumn="1" w:lastColumn="0" w:noHBand="0" w:noVBand="1"/>
+      </w:tblPr>
+      <w:tblGrid>
+        <w:gridCol w:w="8576"/>
+      </w:tblGrid>
+      <w:tr>
+        <w:tc>
+          <w:tcPr>
+            <w:tcW w:w="9016" w:type="dxa"/>
+          </w:tcPr>
+          <w:p>
+            <w:pPr>
+              <w:rPr>
+                <w:szCs w:val="22"/>
+              </w:rPr>
+            </w:pPr>
+            <w:r>
+              <w:rPr>
+                <w:rFonts w:hint="eastAsia"/>
+                <w:szCs w:val="22"/>
+              </w:rPr>
+              <w:t>{</w:t>
+            </w:r>
+          </w:p>
+          <w:p>
+            <w:pPr>
+              <w:rPr>
+                <w:szCs w:val="22"/>
+              </w:rPr>
+            </w:pPr>
+            <w:r>
+              <w:rPr>
+                <w:rFonts w:hint="eastAsia"/>
+                <w:szCs w:val="22"/>
+              </w:rPr>
+              <w:t xml:space="preserve">    </w:t>
+            </w:r>
+            <w:r>
+              <w:rPr>
+                <w:szCs w:val="22"/>
+              </w:rPr>
+              <w:t>“</w:t>
+            </w:r>
+            <w:proofErr w:type="spellStart"/>
+            <w:r>
+              <w:rPr>
+                <w:rFonts w:hint="eastAsia"/>
+                <w:szCs w:val="22"/>
+              </w:rPr>
+              <w:t>startDate</w:t>
+            </w:r>
+            <w:proofErr w:type="spellEnd"/>
+            <w:r>
+              <w:rPr>
+                <w:szCs w:val="22"/>
+              </w:rPr>
+              <w:t>”</w:t>
+            </w:r>
+            <w:r>
+              <w:rPr>
+                <w:rFonts w:hint="eastAsia"/>
+                <w:szCs w:val="22"/>
+              </w:rPr>
+              <w:t xml:space="preserve">: </w:t>
+            </w:r>
+            <w:r>
+              <w:rPr>
+                <w:szCs w:val="22"/>
+              </w:rPr>
+              <w:t>“</w:t>
+            </w:r>
+            <w:r>
+              <w:rPr>
+                <w:rFonts w:hint="eastAsia"/>
+                <w:szCs w:val="22"/>
+              </w:rPr>
+              <w:t>2025-07-01</w:t>
+            </w:r>
+            <w:r>
+              <w:rPr>
+                <w:szCs w:val="22"/>
+              </w:rPr>
+              <w:t>”</w:t>
+            </w:r>
+          </w:p>
+          <w:p>
+            <w:pPr>
+              <w:rPr>
+                <w:szCs w:val="22"/>
+              </w:rPr>
+            </w:pPr>
+            <w:r>
+              <w:rPr>
+                <w:rFonts w:hint="eastAsia"/>
+                <w:szCs w:val="22"/>
+              </w:rPr>
+              <w:t xml:space="preserve">    </w:t>
+            </w:r>
+            <w:r>
+              <w:rPr>
+                <w:szCs w:val="22"/>
+              </w:rPr>
+              <w:t>“</w:t>
+            </w:r>
+            <w:proofErr w:type="spellStart"/>
+            <w:r>
+              <w:rPr>
+                <w:rFonts w:hint="eastAsia"/>
+                <w:szCs w:val="22"/>
+              </w:rPr>
+              <w:t>endDate</w:t>
+            </w:r>
+            <w:proofErr w:type="spellEnd"/>
+            <w:r>
+              <w:rPr>
+                <w:szCs w:val="22"/>
+              </w:rPr>
+              <w:t>”</w:t>
+            </w:r>
+            <w:r>
+              <w:rPr>
+                <w:rFonts w:hint="eastAsia"/>
+                <w:szCs w:val="22"/>
+              </w:rPr>
+              <w:t xml:space="preserve">: </w:t>
+            </w:r>
+            <w:r>
+              <w:rPr>
+                <w:szCs w:val="22"/>
+              </w:rPr>
+              <w:t>“</w:t>
+            </w:r>
+            <w:r>
+              <w:rPr>
+                <w:rFonts w:hint="eastAsia"/>
+                <w:szCs w:val="22"/>
+              </w:rPr>
+              <w:t>2025-07-10</w:t>
+            </w:r>
+            <w:r>
+              <w:rPr>
+                <w:szCs w:val="22"/>
+              </w:rPr>
+              <w:t>”</w:t>
+            </w:r>
+          </w:p>
+          <w:p>
+            <w:pPr>
+              <w:rPr>
+                <w:szCs w:val="22"/>
+              </w:rPr>
+            </w:pPr>
+            <w:r>
+              <w:rPr>
+                <w:rFonts w:hint="eastAsia"/>
+                <w:szCs w:val="22"/>
+              </w:rPr>
+              <w:t xml:space="preserve">    </w:t>
+            </w:r>
+            <w:r>
+              <w:rPr>
+                <w:szCs w:val="22"/>
+              </w:rPr>
+              <w:t>“</w:t>
+            </w:r>
+            <w:proofErr w:type="spellStart"/>
+            <w:r>
+              <w:rPr>
+                <w:rFonts w:hint="eastAsia"/>
+                <w:szCs w:val="22"/>
+              </w:rPr>
+              <w:t>totcnt</w:t>
+            </w:r>
+            <w:proofErr w:type="spellEnd"/>
+            <w:r>
+              <w:rPr>
+                <w:szCs w:val="22"/>
+              </w:rPr>
+              <w:t>”</w:t>
+            </w:r>
+            <w:r>
+              <w:rPr>
+                <w:rFonts w:hint="eastAsia"/>
+                <w:szCs w:val="22"/>
+              </w:rPr>
+              <w:t>: 106</w:t>
+            </w:r>
+          </w:p>
+          <w:p>
+            <w:pPr>
+              <w:rPr>
+                <w:szCs w:val="22"/>
+              </w:rPr>
+            </w:pPr>
+            <w:r>
+              <w:rPr>
+                <w:rFonts w:hint="eastAsia"/>
+                <w:szCs w:val="22"/>
+              </w:rPr>
+              <w:t>}</w:t>
+            </w:r>
+          </w:p>
+        </w:tc>
+      </w:tr>
+    </w:tbl>
+    <w:p>
+      <w:pPr>
+        <w:pStyle w:val="a6"/>
+        <w:numPr>
+          <w:ilvl w:val="0"/>
+          <w:numId w:val="3"/>
+        </w:numPr>
+        <w:rPr>
+          <w:szCs w:val="22"/>
+        </w:rPr>
+      </w:pPr>
+    </w:p>
+    <w:p>
+      <w:pPr>
+        <w:pStyle w:val="a6"/>
+        <w:numPr>
+          <w:ilvl w:val="0"/>
+          <w:numId w:val="3"/>
+        </w:numPr>
+        <w:rPr>
+          <w:szCs w:val="22"/>
+        </w:rPr>
+      </w:pPr>
+      <w:r>
+        <w:rPr>
+          <w:rFonts w:hint="eastAsia"/>
+          <w:szCs w:val="22"/>
+        </w:rPr>
+        <w:t>실패 응답(40</w:t>
+      </w:r>
+      <w:r>
+        <w:rPr>
+          <w:rFonts w:hint="eastAsia"/>
+          <w:szCs w:val="22"/>
+        </w:rPr>
+        <w:t>0</w:t>
+      </w:r>
+      <w:r>
+        <w:rPr>
+          <w:rFonts w:hint="eastAsia"/>
+          <w:szCs w:val="22"/>
+        </w:rPr>
+        <w:t xml:space="preserve"> Bad Request)</w:t>
+      </w:r>
+    </w:p>
+    <w:tbl>
+      <w:tblPr>
+        <w:tblStyle w:val="aa"/>
+        <w:tblW w:w="0" w:type="auto"/>
+        <w:tblInd w:w="440" w:type="dxa"/>
+        <w:tblLook w:val="04A0" w:firstRow="1" w:lastRow="0" w:firstColumn="1" w:lastColumn="0" w:noHBand="0" w:noVBand="1"/>
+      </w:tblPr>
+      <w:tblGrid>
+        <w:gridCol w:w="8576"/>
+      </w:tblGrid>
+      <w:tr>
+        <w:tc>
+          <w:tcPr>
+            <w:tcW w:w="9016" w:type="dxa"/>
+          </w:tcPr>
+          <w:p>
+            <w:pPr>
+              <w:rPr>
+                <w:szCs w:val="22"/>
+              </w:rPr>
+            </w:pPr>
+            <w:r>
+              <w:rPr>
+                <w:rFonts w:hint="eastAsia"/>
+                <w:szCs w:val="22"/>
+              </w:rPr>
+              <w:t>{</w:t>
+            </w:r>
+          </w:p>
+          <w:p>
+            <w:pPr>
+              <w:rPr>
+                <w:szCs w:val="22"/>
+              </w:rPr>
+            </w:pPr>
+            <w:r>
+              <w:rPr>
+                <w:rFonts w:hint="eastAsia"/>
+                <w:szCs w:val="22"/>
+              </w:rPr>
+              <w:t xml:space="preserve">    </w:t>
+            </w:r>
+            <w:r>
+              <w:rPr>
+                <w:szCs w:val="22"/>
+              </w:rPr>
+              <w:t>“</w:t>
+            </w:r>
+            <w:r>
+              <w:rPr>
+                <w:rFonts w:hint="eastAsia"/>
+                <w:szCs w:val="22"/>
+              </w:rPr>
+              <w:t>error</w:t>
+            </w:r>
+            <w:r>
+              <w:rPr>
+                <w:szCs w:val="22"/>
+              </w:rPr>
+              <w:t>”</w:t>
+            </w:r>
+            <w:r>
+              <w:rPr>
+                <w:rFonts w:hint="eastAsia"/>
+                <w:szCs w:val="22"/>
+              </w:rPr>
+              <w:t xml:space="preserve">: </w:t>
+            </w:r>
+            <w:r>
+              <w:rPr>
+                <w:szCs w:val="22"/>
+              </w:rPr>
+              <w:t>“</w:t>
+            </w:r>
+            <w:r>
+              <w:rPr>
+                <w:rFonts w:hint="eastAsia"/>
+                <w:szCs w:val="22"/>
+              </w:rPr>
+              <w:t>날짜 형식이 잘못되었습니다. (</w:t>
+            </w:r>
+            <w:proofErr w:type="spellStart"/>
+            <w:r>
+              <w:rPr>
+                <w:rFonts w:hint="eastAsia"/>
+                <w:szCs w:val="22"/>
+              </w:rPr>
+              <w:t>yyyy</w:t>
+            </w:r>
+            <w:proofErr w:type="spellEnd"/>
+            <w:r>
+              <w:rPr>
+                <w:rFonts w:hint="eastAsia"/>
+                <w:szCs w:val="22"/>
+              </w:rPr>
+              <w:t>-MM-dd)</w:t>
             </w:r>
             <w:r>
               <w:rPr>
@@ -4914,7 +6470,7 @@
   <w:style w:type="paragraph" w:default="1" w:styleId="a">
     <w:name w:val="Normal"/>
     <w:qFormat/>
-    <w:rsid w:val="002C6A50"/>
+    <w:rsid w:val="00451A3F"/>
     <w:pPr>
       <w:widowControl w:val="0"/>
       <w:wordWrap w:val="0"/>
@@ -5122,7 +6678,6 @@
   <w:style w:type="character" w:default="1" w:styleId="a0">
     <w:name w:val="Default Paragraph Font"/>
     <w:uiPriority w:val="1"/>
-    <w:semiHidden/>
     <w:unhideWhenUsed/>
   </w:style>
   <w:style w:type="table" w:default="1" w:styleId="a1">
